--- a/T/Tribulation, Why The Church Does Not Go Through the Tribulation.docx
+++ b/T/Tribulation, Why The Church Does Not Go Through the Tribulation.docx
@@ -17,12 +17,24 @@
       <w:r>
         <w:t xml:space="preserve">The Church and Israel are two separate entities representing Jesus Christ. The Tribulation will be the last remaining seven years of the Jewish Age (the Age of Israel) and therefore, the Church will not be present. See category on </w:t>
       </w:r>
-      <w:hyperlink w:anchor="_Daniel’s_70th_Week" w:history="1">
+      <w:hyperlink r:id="rId7" w:history="1">
         <w:r>
           <w:rPr>
             <w:rStyle w:val="Hyperlink"/>
           </w:rPr>
-          <w:t>Daniel’s 70th Week - The Tribulation</w:t>
+          <w:t xml:space="preserve">Daniel’s 70th Week - </w:t>
+        </w:r>
+        <w:r>
+          <w:rPr>
+            <w:rStyle w:val="Hyperlink"/>
+          </w:rPr>
+          <w:t>T</w:t>
+        </w:r>
+        <w:r>
+          <w:rPr>
+            <w:rStyle w:val="Hyperlink"/>
+          </w:rPr>
+          <w:t>he Tribulation</w:t>
         </w:r>
       </w:hyperlink>
       <w:r>
@@ -245,8 +257,8 @@
       </w:pPr>
     </w:p>
     <w:sectPr>
-      <w:headerReference w:type="default" r:id="rId7"/>
-      <w:footerReference w:type="default" r:id="rId8"/>
+      <w:headerReference w:type="default" r:id="rId8"/>
+      <w:footerReference w:type="default" r:id="rId9"/>
       <w:pgSz w:w="12240" w:h="15840"/>
       <w:pgMar w:top="1440" w:right="1080" w:bottom="1440" w:left="1080" w:header="720" w:footer="882" w:gutter="0"/>
       <w:cols w:space="720"/>
